--- a/ТЗ.docx
+++ b/ТЗ.docx
@@ -461,21 +461,7 @@
           <w:szCs w:val="28"/>
           <w:lang w:val="x-none"/>
         </w:rPr>
-        <w:t xml:space="preserve">1.2. Основания для проведения </w:t>
-      </w:r>
-      <w:bookmarkStart w:id="1" w:name="_GoBack"/>
-      <w:bookmarkEnd w:id="1"/>
-      <w:r>
-        <w:rPr>
-          <w:rFonts w:ascii="Times New Roman" w:hAnsi="Times New Roman" w:cs="Times New Roman"/>
-          <w:b/>
-          <w:bCs/>
-          <w:kern w:val="0"/>
-          <w:sz w:val="28"/>
-          <w:szCs w:val="28"/>
-          <w:lang w:val="x-none"/>
-        </w:rPr>
-        <w:t>работ</w:t>
+        <w:t>1.2. Основания для проведения работ</w:t>
       </w:r>
     </w:p>
     <w:p>
@@ -2715,7 +2701,17 @@
                 <w:sz w:val="28"/>
                 <w:szCs w:val="28"/>
               </w:rPr>
-              <w:t>оптовой базы.</w:t>
+              <w:t>кинотеатра</w:t>
+            </w:r>
+            <w:r>
+              <w:rPr>
+                <w:rFonts w:ascii="Times New Roman" w:hAnsi="Times New Roman" w:cs="Times New Roman"/>
+                <w:color w:val="000000"/>
+                <w:kern w:val="0"/>
+                <w:sz w:val="28"/>
+                <w:szCs w:val="28"/>
+              </w:rPr>
+              <w:t>.</w:t>
             </w:r>
             <w:r>
               <w:rPr>
@@ -2810,6 +2806,8 @@
         </w:rPr>
         <w:t>4. Требования к системе</w:t>
       </w:r>
+      <w:bookmarkStart w:id="1" w:name="_GoBack"/>
+      <w:bookmarkEnd w:id="1"/>
     </w:p>
     <w:p>
       <w:pPr>
@@ -14860,7 +14858,29 @@
           <w:sz w:val="28"/>
           <w:szCs w:val="28"/>
         </w:rPr>
-        <w:t xml:space="preserve">Требования к техническим характеристикам веб-сервера: Процессор – 2 х Intel Xeon 3 ГГц; RAM – 16 Гб; HDD – 4 х 128 Гб; Устройство чтения компакт-дисков (DVD-ROM); Network </w:t>
+        <w:t xml:space="preserve">Требования к техническим характеристикам веб-сервера: Процессор – 2 х Intel Xeon 3 ГГц; RAM – 16 Гб; HDD – 4 х 128 Гб; Устройство чтения компакт-дисков (DVD-ROM); </w:t>
+      </w:r>
+      <w:proofErr w:type="spellStart"/>
+      <w:r>
+        <w:rPr>
+          <w:rFonts w:ascii="Times New Roman" w:hAnsi="Times New Roman" w:cs="Times New Roman"/>
+          <w:color w:val="000000"/>
+          <w:kern w:val="0"/>
+          <w:sz w:val="28"/>
+          <w:szCs w:val="28"/>
+        </w:rPr>
+        <w:t>Network</w:t>
+      </w:r>
+      <w:proofErr w:type="spellEnd"/>
+      <w:r>
+        <w:rPr>
+          <w:rFonts w:ascii="Times New Roman" w:hAnsi="Times New Roman" w:cs="Times New Roman"/>
+          <w:color w:val="000000"/>
+          <w:kern w:val="0"/>
+          <w:sz w:val="28"/>
+          <w:szCs w:val="28"/>
+        </w:rPr>
+        <w:t xml:space="preserve"> </w:t>
       </w:r>
       <w:proofErr w:type="spellStart"/>
       <w:r>
@@ -19960,7 +19980,7 @@
 </file>
 
 <file path=customXml/itemProps1.xml><?xml version="1.0" encoding="utf-8"?>
-<ds:datastoreItem xmlns:ds="http://schemas.openxmlformats.org/officeDocument/2006/customXml" ds:itemID="{DE7A4ED0-CFF9-4946-B8EB-549B66D7D41B}">
+<ds:datastoreItem xmlns:ds="http://schemas.openxmlformats.org/officeDocument/2006/customXml" ds:itemID="{94B7C4D0-66B1-4548-8233-FF58E353A013}">
   <ds:schemaRefs>
     <ds:schemaRef ds:uri="http://schemas.openxmlformats.org/officeDocument/2006/bibliography"/>
   </ds:schemaRefs>

--- a/ТЗ.docx
+++ b/ТЗ.docx
@@ -2082,7 +2082,6 @@
         </w:rPr>
         <w:t xml:space="preserve">- </w:t>
       </w:r>
-      <w:proofErr w:type="gramStart"/>
       <w:r>
         <w:rPr>
           <w:rFonts w:ascii="Times New Roman" w:hAnsi="Times New Roman" w:cs="Times New Roman"/>
@@ -2101,18 +2100,7 @@
           <w:sz w:val="28"/>
           <w:szCs w:val="28"/>
         </w:rPr>
-        <w:t xml:space="preserve"> кинотеатра</w:t>
-      </w:r>
-      <w:proofErr w:type="gramEnd"/>
-      <w:r>
-        <w:rPr>
-          <w:rFonts w:ascii="Times New Roman" w:hAnsi="Times New Roman" w:cs="Times New Roman"/>
-          <w:color w:val="000000"/>
-          <w:kern w:val="0"/>
-          <w:sz w:val="28"/>
-          <w:szCs w:val="28"/>
-        </w:rPr>
-        <w:t xml:space="preserve"> связанной с билетами</w:t>
+        <w:t xml:space="preserve"> кинотеатра связанной с билетами</w:t>
       </w:r>
       <w:r>
         <w:rPr>
@@ -2806,8 +2794,6 @@
         </w:rPr>
         <w:t>4. Требования к системе</w:t>
       </w:r>
-      <w:bookmarkStart w:id="1" w:name="_GoBack"/>
-      <w:bookmarkEnd w:id="1"/>
     </w:p>
     <w:p>
       <w:pPr>
@@ -6758,29 +6744,7 @@
           <w:szCs w:val="28"/>
         </w:rPr>
         <w:br/>
-        <w:t>Для электропитания технических средств должна быть предусмотрена трехфазная четырехпроводная сеть с глухо заземленной нейтралью 380/220 В (+10-</w:t>
-      </w:r>
-      <w:proofErr w:type="gramStart"/>
-      <w:r>
-        <w:rPr>
-          <w:rFonts w:ascii="Times New Roman" w:hAnsi="Times New Roman" w:cs="Times New Roman"/>
-          <w:color w:val="000000"/>
-          <w:kern w:val="0"/>
-          <w:sz w:val="28"/>
-          <w:szCs w:val="28"/>
-        </w:rPr>
-        <w:t>15)%</w:t>
-      </w:r>
-      <w:proofErr w:type="gramEnd"/>
-      <w:r>
-        <w:rPr>
-          <w:rFonts w:ascii="Times New Roman" w:hAnsi="Times New Roman" w:cs="Times New Roman"/>
-          <w:color w:val="000000"/>
-          <w:kern w:val="0"/>
-          <w:sz w:val="28"/>
-          <w:szCs w:val="28"/>
-        </w:rPr>
-        <w:t xml:space="preserve"> частотой 50 Гц (+1-1) Гц. Каждое техническое средство запитывается однофазным напряжением 220 В частотой 50 Гц через сетевые розетки с заземляющим контактом.</w:t>
+        <w:t>Для электропитания технических средств должна быть предусмотрена трехфазная четырехпроводная сеть с глухо заземленной нейтралью 380/220 В (+10-15)% частотой 50 Гц (+1-1) Гц. Каждое техническое средство запитывается однофазным напряжением 220 В частотой 50 Гц через сетевые розетки с заземляющим контактом.</w:t>
       </w:r>
       <w:r>
         <w:rPr>
@@ -19151,7 +19115,29 @@
           <w:sz w:val="28"/>
           <w:szCs w:val="28"/>
         </w:rPr>
-        <w:t xml:space="preserve">- ГОСТ 12.2.003-91. «ССБТ. Оборудование производственное. Общие требования безопасности» </w:t>
+        <w:t>- ГОСТ 12.2.003-91. «ССБТ. Оборудование производственное. Общие требования безопасности»</w:t>
+      </w:r>
+      <w:r>
+        <w:rPr>
+          <w:rFonts w:ascii="Times New Roman" w:hAnsi="Times New Roman" w:cs="Times New Roman"/>
+          <w:color w:val="000000"/>
+          <w:kern w:val="0"/>
+          <w:sz w:val="28"/>
+          <w:szCs w:val="28"/>
+        </w:rPr>
+        <w:t>.</w:t>
+      </w:r>
+      <w:bookmarkStart w:id="1" w:name="_GoBack"/>
+      <w:bookmarkEnd w:id="1"/>
+      <w:r>
+        <w:rPr>
+          <w:rFonts w:ascii="Times New Roman" w:hAnsi="Times New Roman" w:cs="Times New Roman"/>
+          <w:color w:val="000000"/>
+          <w:kern w:val="0"/>
+          <w:sz w:val="28"/>
+          <w:szCs w:val="28"/>
+        </w:rPr>
+        <w:t xml:space="preserve"> </w:t>
       </w:r>
     </w:p>
     <w:p>
@@ -19980,7 +19966,7 @@
 </file>
 
 <file path=customXml/itemProps1.xml><?xml version="1.0" encoding="utf-8"?>
-<ds:datastoreItem xmlns:ds="http://schemas.openxmlformats.org/officeDocument/2006/customXml" ds:itemID="{94B7C4D0-66B1-4548-8233-FF58E353A013}">
+<ds:datastoreItem xmlns:ds="http://schemas.openxmlformats.org/officeDocument/2006/customXml" ds:itemID="{D4196FA5-BF97-4C40-AADF-33A4D34E7ECD}">
   <ds:schemaRefs>
     <ds:schemaRef ds:uri="http://schemas.openxmlformats.org/officeDocument/2006/bibliography"/>
   </ds:schemaRefs>

--- a/ТЗ.docx
+++ b/ТЗ.docx
@@ -19127,18 +19127,18 @@
         </w:rPr>
         <w:t>.</w:t>
       </w:r>
+      <w:r>
+        <w:rPr>
+          <w:rFonts w:ascii="Times New Roman" w:hAnsi="Times New Roman" w:cs="Times New Roman"/>
+          <w:color w:val="000000"/>
+          <w:kern w:val="0"/>
+          <w:sz w:val="28"/>
+          <w:szCs w:val="28"/>
+        </w:rPr>
+        <w:t xml:space="preserve"> </w:t>
+      </w:r>
       <w:bookmarkStart w:id="1" w:name="_GoBack"/>
       <w:bookmarkEnd w:id="1"/>
-      <w:r>
-        <w:rPr>
-          <w:rFonts w:ascii="Times New Roman" w:hAnsi="Times New Roman" w:cs="Times New Roman"/>
-          <w:color w:val="000000"/>
-          <w:kern w:val="0"/>
-          <w:sz w:val="28"/>
-          <w:szCs w:val="28"/>
-        </w:rPr>
-        <w:t xml:space="preserve"> </w:t>
-      </w:r>
     </w:p>
     <w:p>
       <w:pPr>
@@ -19966,7 +19966,7 @@
 </file>
 
 <file path=customXml/itemProps1.xml><?xml version="1.0" encoding="utf-8"?>
-<ds:datastoreItem xmlns:ds="http://schemas.openxmlformats.org/officeDocument/2006/customXml" ds:itemID="{D4196FA5-BF97-4C40-AADF-33A4D34E7ECD}">
+<ds:datastoreItem xmlns:ds="http://schemas.openxmlformats.org/officeDocument/2006/customXml" ds:itemID="{3B3ADDD0-2DDF-4722-BD35-CA08C4CC55E4}">
   <ds:schemaRefs>
     <ds:schemaRef ds:uri="http://schemas.openxmlformats.org/officeDocument/2006/bibliography"/>
   </ds:schemaRefs>
